--- a/Documentos Proyecto/Fase 2/2.4_GuiaEstudiante_Fase 2_DesarrolloProyecto APT.docx
+++ b/Documentos Proyecto/Fase 2/2.4_GuiaEstudiante_Fase 2_DesarrolloProyecto APT.docx
@@ -162,6 +162,7 @@
                                 </w:rPr>
                                 <w:t xml:space="preserve">Asignatura </w:t>
                               </w:r>
+                              <w:proofErr w:type="spellStart"/>
                               <w:r>
                                 <w:rPr>
                                   <w:b/>
@@ -171,6 +172,7 @@
                                 </w:rPr>
                                 <w:t>Capstone</w:t>
                               </w:r>
+                              <w:proofErr w:type="spellEnd"/>
                             </w:p>
                           </w:txbxContent>
                         </wps:txbx>
@@ -338,6 +340,7 @@
                           </w:rPr>
                           <w:t xml:space="preserve">Asignatura </w:t>
                         </w:r>
+                        <w:proofErr w:type="spellStart"/>
                         <w:r>
                           <w:rPr>
                             <w:b/>
@@ -347,6 +350,7 @@
                           </w:rPr>
                           <w:t>Capstone</w:t>
                         </w:r>
+                        <w:proofErr w:type="spellEnd"/>
                       </w:p>
                     </w:txbxContent>
                   </v:textbox>
@@ -634,6 +638,7 @@
                 <w:lang w:eastAsia="es-CL"/>
               </w:rPr>
             </w:pPr>
+            <w:proofErr w:type="spellStart"/>
             <w:r>
               <w:rPr>
                 <w:rFonts w:ascii="Calibri" w:hAnsi="Calibri" w:cs="Arial"/>
@@ -643,7 +648,43 @@
                 <w:szCs w:val="20"/>
                 <w:lang w:eastAsia="es-CL"/>
               </w:rPr>
-              <w:t>Frontend y backend completados</w:t>
+              <w:t>Frontend</w:t>
+            </w:r>
+            <w:proofErr w:type="spellEnd"/>
+            <w:r>
+              <w:rPr>
+                <w:rFonts w:ascii="Calibri" w:hAnsi="Calibri" w:cs="Arial"/>
+                <w:i/>
+                <w:color w:val="548DD4"/>
+                <w:sz w:val="20"/>
+                <w:szCs w:val="20"/>
+                <w:lang w:eastAsia="es-CL"/>
+              </w:rPr>
+              <w:t xml:space="preserve"> y </w:t>
+            </w:r>
+            <w:proofErr w:type="spellStart"/>
+            <w:r>
+              <w:rPr>
+                <w:rFonts w:ascii="Calibri" w:hAnsi="Calibri" w:cs="Arial"/>
+                <w:i/>
+                <w:color w:val="548DD4"/>
+                <w:sz w:val="20"/>
+                <w:szCs w:val="20"/>
+                <w:lang w:eastAsia="es-CL"/>
+              </w:rPr>
+              <w:t>backend</w:t>
+            </w:r>
+            <w:proofErr w:type="spellEnd"/>
+            <w:r>
+              <w:rPr>
+                <w:rFonts w:ascii="Calibri" w:hAnsi="Calibri" w:cs="Arial"/>
+                <w:i/>
+                <w:color w:val="548DD4"/>
+                <w:sz w:val="20"/>
+                <w:szCs w:val="20"/>
+                <w:lang w:eastAsia="es-CL"/>
+              </w:rPr>
+              <w:t xml:space="preserve"> completados</w:t>
             </w:r>
           </w:p>
         </w:tc>
@@ -793,38 +834,28 @@
           </w:tcPr>
           <w:p>
             <w:pPr>
-              <w:jc w:val="both"/>
-              <w:rPr>
-                <w:rFonts w:ascii="Calibri" w:hAnsi="Calibri" w:cs="Arial"/>
+              <w:rPr>
                 <w:b/>
                 <w:i/>
-                <w:color w:val="548DD4"/>
-                <w:sz w:val="20"/>
-                <w:szCs w:val="20"/>
-                <w:lang w:eastAsia="es-CL"/>
-              </w:rPr>
-            </w:pPr>
-            <w:r>
-              <w:rPr>
-                <w:rFonts w:ascii="Calibri" w:hAnsi="Calibri" w:cs="Arial"/>
+                <w:color w:val="0070C0"/>
+                <w:sz w:val="18"/>
+              </w:rPr>
+            </w:pPr>
+            <w:r>
+              <w:rPr>
                 <w:b/>
                 <w:i/>
-                <w:color w:val="548DD4"/>
-                <w:sz w:val="20"/>
-                <w:szCs w:val="20"/>
-                <w:lang w:eastAsia="es-CL"/>
+                <w:color w:val="0070C0"/>
+                <w:sz w:val="18"/>
               </w:rPr>
               <w:t>Evidencias adjuntadas como imágenes en archivos aparte:</w:t>
             </w:r>
             <w:r>
               <w:rPr>
-                <w:rFonts w:ascii="Calibri" w:hAnsi="Calibri" w:cs="Arial"/>
                 <w:b/>
                 <w:i/>
-                <w:color w:val="548DD4"/>
-                <w:sz w:val="20"/>
-                <w:szCs w:val="20"/>
-                <w:lang w:eastAsia="es-CL"/>
+                <w:color w:val="0070C0"/>
+                <w:sz w:val="18"/>
               </w:rPr>
               <w:br/>
               <w:t>- Evidencias (1)</w:t>
@@ -832,11 +863,106 @@
           </w:p>
           <w:p>
             <w:pPr>
-              <w:jc w:val="both"/>
-              <w:rPr>
-                <w:rFonts w:ascii="Calibri" w:hAnsi="Calibri" w:cs="Arial"/>
+              <w:rPr>
                 <w:b/>
                 <w:i/>
+                <w:color w:val="0070C0"/>
+                <w:sz w:val="18"/>
+              </w:rPr>
+            </w:pPr>
+            <w:r>
+              <w:rPr>
+                <w:b/>
+                <w:i/>
+                <w:color w:val="0070C0"/>
+                <w:sz w:val="18"/>
+              </w:rPr>
+              <w:t>- Evidencias (2)</w:t>
+            </w:r>
+          </w:p>
+          <w:p>
+            <w:pPr>
+              <w:rPr>
+                <w:b/>
+                <w:i/>
+                <w:color w:val="0070C0"/>
+                <w:sz w:val="18"/>
+              </w:rPr>
+            </w:pPr>
+            <w:r>
+              <w:rPr>
+                <w:b/>
+                <w:i/>
+                <w:color w:val="0070C0"/>
+                <w:sz w:val="18"/>
+              </w:rPr>
+              <w:t>- Evidencias (3)</w:t>
+            </w:r>
+          </w:p>
+          <w:p>
+            <w:pPr>
+              <w:rPr>
+                <w:b/>
+                <w:i/>
+                <w:color w:val="0070C0"/>
+                <w:sz w:val="18"/>
+              </w:rPr>
+            </w:pPr>
+            <w:r>
+              <w:rPr>
+                <w:b/>
+                <w:i/>
+                <w:color w:val="0070C0"/>
+                <w:sz w:val="18"/>
+              </w:rPr>
+              <w:t>- Evidencias (4)</w:t>
+            </w:r>
+          </w:p>
+          <w:p>
+            <w:pPr>
+              <w:rPr>
+                <w:b/>
+                <w:i/>
+                <w:color w:val="0070C0"/>
+                <w:sz w:val="18"/>
+              </w:rPr>
+            </w:pPr>
+            <w:r>
+              <w:rPr>
+                <w:b/>
+                <w:i/>
+                <w:color w:val="0070C0"/>
+                <w:sz w:val="18"/>
+              </w:rPr>
+              <w:t>- Evidencias (5)</w:t>
+            </w:r>
+          </w:p>
+          <w:p>
+            <w:pPr>
+              <w:rPr>
+                <w:b/>
+                <w:i/>
+                <w:color w:val="0070C0"/>
+                <w:sz w:val="18"/>
+              </w:rPr>
+            </w:pPr>
+            <w:r>
+              <w:rPr>
+                <w:b/>
+                <w:i/>
+                <w:color w:val="0070C0"/>
+                <w:sz w:val="18"/>
+              </w:rPr>
+              <w:t>- Evidencias (6)</w:t>
+            </w:r>
+          </w:p>
+          <w:p>
+            <w:pPr>
+              <w:jc w:val="both"/>
+              <w:rPr>
+                <w:rFonts w:ascii="Calibri" w:hAnsi="Calibri" w:cs="Arial"/>
+                <w:b/>
+                <w:i/>
                 <w:color w:val="548DD4"/>
                 <w:sz w:val="20"/>
                 <w:szCs w:val="20"/>
@@ -845,93 +971,12 @@
             </w:pPr>
             <w:r>
               <w:rPr>
-                <w:rFonts w:ascii="Calibri" w:hAnsi="Calibri" w:cs="Arial"/>
                 <w:b/>
                 <w:i/>
-                <w:color w:val="548DD4"/>
-                <w:sz w:val="20"/>
-                <w:szCs w:val="20"/>
-                <w:lang w:eastAsia="es-CL"/>
-              </w:rPr>
-              <w:t>- Evidencias (2)</w:t>
-            </w:r>
-          </w:p>
-          <w:p>
-            <w:pPr>
-              <w:jc w:val="both"/>
-              <w:rPr>
-                <w:rFonts w:ascii="Calibri" w:hAnsi="Calibri" w:cs="Arial"/>
-                <w:b/>
-                <w:i/>
-                <w:color w:val="548DD4"/>
-                <w:sz w:val="20"/>
-                <w:szCs w:val="20"/>
-                <w:lang w:eastAsia="es-CL"/>
-              </w:rPr>
-            </w:pPr>
-            <w:r>
-              <w:rPr>
-                <w:rFonts w:ascii="Calibri" w:hAnsi="Calibri" w:cs="Arial"/>
-                <w:b/>
-                <w:i/>
-                <w:color w:val="548DD4"/>
-                <w:sz w:val="20"/>
-                <w:szCs w:val="20"/>
-                <w:lang w:eastAsia="es-CL"/>
-              </w:rPr>
-              <w:t>- Evidencias (3)</w:t>
-            </w:r>
-          </w:p>
-          <w:p>
-            <w:pPr>
-              <w:jc w:val="both"/>
-              <w:rPr>
-                <w:rFonts w:ascii="Calibri" w:hAnsi="Calibri" w:cs="Arial"/>
-                <w:b/>
-                <w:i/>
-                <w:color w:val="548DD4"/>
-                <w:sz w:val="20"/>
-                <w:szCs w:val="20"/>
-                <w:lang w:eastAsia="es-CL"/>
-              </w:rPr>
-            </w:pPr>
-            <w:r>
-              <w:rPr>
-                <w:rFonts w:ascii="Calibri" w:hAnsi="Calibri" w:cs="Arial"/>
-                <w:b/>
-                <w:i/>
-                <w:color w:val="548DD4"/>
-                <w:sz w:val="20"/>
-                <w:szCs w:val="20"/>
-                <w:lang w:eastAsia="es-CL"/>
-              </w:rPr>
-              <w:t>- Evidencias (4)</w:t>
-            </w:r>
-          </w:p>
-          <w:p>
-            <w:pPr>
-              <w:jc w:val="both"/>
-              <w:rPr>
-                <w:rFonts w:ascii="Calibri" w:hAnsi="Calibri" w:cs="Arial"/>
-                <w:b/>
-                <w:i/>
-                <w:color w:val="548DD4"/>
-                <w:sz w:val="20"/>
-                <w:szCs w:val="20"/>
-                <w:lang w:eastAsia="es-CL"/>
-              </w:rPr>
-            </w:pPr>
-            <w:r>
-              <w:rPr>
-                <w:rFonts w:ascii="Calibri" w:hAnsi="Calibri" w:cs="Arial"/>
-                <w:b/>
-                <w:i/>
-                <w:color w:val="548DD4"/>
-                <w:sz w:val="20"/>
-                <w:szCs w:val="20"/>
-                <w:lang w:eastAsia="es-CL"/>
-              </w:rPr>
-              <w:t>- Evidencias (5)</w:t>
+                <w:color w:val="0070C0"/>
+                <w:sz w:val="18"/>
+              </w:rPr>
+              <w:t>- Evidencias (7)</w:t>
             </w:r>
           </w:p>
         </w:tc>
@@ -1400,8 +1445,20 @@
                 <w:szCs w:val="18"/>
                 <w:lang w:eastAsia="es-CL"/>
               </w:rPr>
-              <w:t>Creación de mockups y wireframes</w:t>
-            </w:r>
+              <w:t xml:space="preserve">Creación de mockups y </w:t>
+            </w:r>
+            <w:proofErr w:type="spellStart"/>
+            <w:r>
+              <w:rPr>
+                <w:rFonts w:ascii="Roboto" w:eastAsia="Times New Roman" w:hAnsi="Roboto" w:cs="Times New Roman"/>
+                <w:color w:val="0D0D0D"/>
+                <w:sz w:val="18"/>
+                <w:szCs w:val="18"/>
+                <w:lang w:eastAsia="es-CL"/>
+              </w:rPr>
+              <w:t>wireframes</w:t>
+            </w:r>
+            <w:proofErr w:type="spellEnd"/>
           </w:p>
         </w:tc>
         <w:tc>
@@ -1426,7 +1483,29 @@
                 <w:szCs w:val="18"/>
                 <w:lang w:eastAsia="es-CL"/>
               </w:rPr>
-              <w:t>Herramientas de diseño (por ejemplo, Figma, Adobe XD)</w:t>
+              <w:t xml:space="preserve">Herramientas de diseño (por ejemplo, </w:t>
+            </w:r>
+            <w:proofErr w:type="spellStart"/>
+            <w:r>
+              <w:rPr>
+                <w:rFonts w:ascii="Roboto" w:eastAsia="Times New Roman" w:hAnsi="Roboto" w:cs="Times New Roman"/>
+                <w:color w:val="0D0D0D"/>
+                <w:sz w:val="18"/>
+                <w:szCs w:val="18"/>
+                <w:lang w:eastAsia="es-CL"/>
+              </w:rPr>
+              <w:t>Figma</w:t>
+            </w:r>
+            <w:proofErr w:type="spellEnd"/>
+            <w:r>
+              <w:rPr>
+                <w:rFonts w:ascii="Roboto" w:eastAsia="Times New Roman" w:hAnsi="Roboto" w:cs="Times New Roman"/>
+                <w:color w:val="0D0D0D"/>
+                <w:sz w:val="18"/>
+                <w:szCs w:val="18"/>
+                <w:lang w:eastAsia="es-CL"/>
+              </w:rPr>
+              <w:t>, Adobe XD)</w:t>
             </w:r>
           </w:p>
         </w:tc>
@@ -2024,8 +2103,20 @@
                 <w:szCs w:val="18"/>
                 <w:lang w:eastAsia="es-CL"/>
               </w:rPr>
-              <w:t>Documentación del frontend</w:t>
-            </w:r>
+              <w:t xml:space="preserve">Documentación del </w:t>
+            </w:r>
+            <w:proofErr w:type="spellStart"/>
+            <w:r>
+              <w:rPr>
+                <w:rFonts w:ascii="Roboto" w:eastAsia="Times New Roman" w:hAnsi="Roboto" w:cs="Times New Roman"/>
+                <w:color w:val="0D0D0D"/>
+                <w:sz w:val="18"/>
+                <w:szCs w:val="18"/>
+                <w:lang w:eastAsia="es-CL"/>
+              </w:rPr>
+              <w:t>frontend</w:t>
+            </w:r>
+            <w:proofErr w:type="spellEnd"/>
           </w:p>
         </w:tc>
         <w:tc>
@@ -2053,8 +2144,20 @@
                 <w:szCs w:val="18"/>
                 <w:lang w:eastAsia="es-CL"/>
               </w:rPr>
-              <w:t>Elaboración de documentación del frontend</w:t>
-            </w:r>
+              <w:t xml:space="preserve">Elaboración de documentación del </w:t>
+            </w:r>
+            <w:proofErr w:type="spellStart"/>
+            <w:r>
+              <w:rPr>
+                <w:rFonts w:ascii="Roboto" w:eastAsia="Times New Roman" w:hAnsi="Roboto" w:cs="Times New Roman"/>
+                <w:color w:val="0D0D0D"/>
+                <w:sz w:val="18"/>
+                <w:szCs w:val="18"/>
+                <w:lang w:eastAsia="es-CL"/>
+              </w:rPr>
+              <w:t>frontend</w:t>
+            </w:r>
+            <w:proofErr w:type="spellEnd"/>
           </w:p>
         </w:tc>
         <w:tc>
@@ -2079,7 +2182,51 @@
                 <w:szCs w:val="18"/>
                 <w:lang w:eastAsia="es-CL"/>
               </w:rPr>
-              <w:t>Herramientas de documentación (por ejemplo, Markdown, Google Docs)</w:t>
+              <w:t xml:space="preserve">Herramientas de documentación (por ejemplo, </w:t>
+            </w:r>
+            <w:proofErr w:type="spellStart"/>
+            <w:r>
+              <w:rPr>
+                <w:rFonts w:ascii="Roboto" w:eastAsia="Times New Roman" w:hAnsi="Roboto" w:cs="Times New Roman"/>
+                <w:color w:val="0D0D0D"/>
+                <w:sz w:val="18"/>
+                <w:szCs w:val="18"/>
+                <w:lang w:eastAsia="es-CL"/>
+              </w:rPr>
+              <w:t>Markdown</w:t>
+            </w:r>
+            <w:proofErr w:type="spellEnd"/>
+            <w:r>
+              <w:rPr>
+                <w:rFonts w:ascii="Roboto" w:eastAsia="Times New Roman" w:hAnsi="Roboto" w:cs="Times New Roman"/>
+                <w:color w:val="0D0D0D"/>
+                <w:sz w:val="18"/>
+                <w:szCs w:val="18"/>
+                <w:lang w:eastAsia="es-CL"/>
+              </w:rPr>
+              <w:t xml:space="preserve">, Google </w:t>
+            </w:r>
+            <w:proofErr w:type="spellStart"/>
+            <w:r>
+              <w:rPr>
+                <w:rFonts w:ascii="Roboto" w:eastAsia="Times New Roman" w:hAnsi="Roboto" w:cs="Times New Roman"/>
+                <w:color w:val="0D0D0D"/>
+                <w:sz w:val="18"/>
+                <w:szCs w:val="18"/>
+                <w:lang w:eastAsia="es-CL"/>
+              </w:rPr>
+              <w:t>Docs</w:t>
+            </w:r>
+            <w:proofErr w:type="spellEnd"/>
+            <w:r>
+              <w:rPr>
+                <w:rFonts w:ascii="Roboto" w:eastAsia="Times New Roman" w:hAnsi="Roboto" w:cs="Times New Roman"/>
+                <w:color w:val="0D0D0D"/>
+                <w:sz w:val="18"/>
+                <w:szCs w:val="18"/>
+                <w:lang w:eastAsia="es-CL"/>
+              </w:rPr>
+              <w:t>)</w:t>
             </w:r>
           </w:p>
         </w:tc>
@@ -2163,7 +2310,29 @@
                 <w:szCs w:val="18"/>
                 <w:lang w:eastAsia="es-CL"/>
               </w:rPr>
-              <w:t>La documentación del frontend es esencial para comprender su funcionamiento y facilitar futuras actualizaciones o mantenimientos.</w:t>
+              <w:t xml:space="preserve">La documentación del </w:t>
+            </w:r>
+            <w:proofErr w:type="spellStart"/>
+            <w:r>
+              <w:rPr>
+                <w:rFonts w:ascii="Roboto" w:eastAsia="Times New Roman" w:hAnsi="Roboto" w:cs="Times New Roman"/>
+                <w:color w:val="0D0D0D"/>
+                <w:sz w:val="18"/>
+                <w:szCs w:val="18"/>
+                <w:lang w:eastAsia="es-CL"/>
+              </w:rPr>
+              <w:t>frontend</w:t>
+            </w:r>
+            <w:proofErr w:type="spellEnd"/>
+            <w:r>
+              <w:rPr>
+                <w:rFonts w:ascii="Roboto" w:eastAsia="Times New Roman" w:hAnsi="Roboto" w:cs="Times New Roman"/>
+                <w:color w:val="0D0D0D"/>
+                <w:sz w:val="18"/>
+                <w:szCs w:val="18"/>
+                <w:lang w:eastAsia="es-CL"/>
+              </w:rPr>
+              <w:t xml:space="preserve"> es esencial para comprender su funcionamiento y facilitar futuras actualizaciones o mantenimientos.</w:t>
             </w:r>
           </w:p>
         </w:tc>
@@ -2270,8 +2439,20 @@
                 <w:szCs w:val="18"/>
                 <w:lang w:eastAsia="es-CL"/>
               </w:rPr>
-              <w:t>Implementación del frontend</w:t>
-            </w:r>
+              <w:t xml:space="preserve">Implementación del </w:t>
+            </w:r>
+            <w:proofErr w:type="spellStart"/>
+            <w:r>
+              <w:rPr>
+                <w:rFonts w:ascii="Roboto" w:eastAsia="Times New Roman" w:hAnsi="Roboto" w:cs="Times New Roman"/>
+                <w:color w:val="0D0D0D"/>
+                <w:sz w:val="18"/>
+                <w:szCs w:val="18"/>
+                <w:lang w:eastAsia="es-CL"/>
+              </w:rPr>
+              <w:t>frontend</w:t>
+            </w:r>
+            <w:proofErr w:type="spellEnd"/>
           </w:p>
         </w:tc>
         <w:tc>
@@ -2296,8 +2477,20 @@
                 <w:szCs w:val="18"/>
                 <w:lang w:eastAsia="es-CL"/>
               </w:rPr>
-              <w:t>Herramientas de desarrollo frontend</w:t>
-            </w:r>
+              <w:t xml:space="preserve">Herramientas de desarrollo </w:t>
+            </w:r>
+            <w:proofErr w:type="spellStart"/>
+            <w:r>
+              <w:rPr>
+                <w:rFonts w:ascii="Roboto" w:eastAsia="Times New Roman" w:hAnsi="Roboto" w:cs="Times New Roman"/>
+                <w:color w:val="0D0D0D"/>
+                <w:sz w:val="18"/>
+                <w:szCs w:val="18"/>
+                <w:lang w:eastAsia="es-CL"/>
+              </w:rPr>
+              <w:t>frontend</w:t>
+            </w:r>
+            <w:proofErr w:type="spellEnd"/>
           </w:p>
         </w:tc>
         <w:tc>
@@ -2380,7 +2573,29 @@
                 <w:szCs w:val="18"/>
                 <w:lang w:eastAsia="es-CL"/>
               </w:rPr>
-              <w:t xml:space="preserve">El desarrollo del frontend es una parte crítica del proyecto y requiere atención a detalle y </w:t>
+              <w:t xml:space="preserve">El desarrollo del </w:t>
+            </w:r>
+            <w:proofErr w:type="spellStart"/>
+            <w:r>
+              <w:rPr>
+                <w:rFonts w:ascii="Roboto" w:eastAsia="Times New Roman" w:hAnsi="Roboto" w:cs="Times New Roman"/>
+                <w:color w:val="0D0D0D"/>
+                <w:sz w:val="18"/>
+                <w:szCs w:val="18"/>
+                <w:lang w:eastAsia="es-CL"/>
+              </w:rPr>
+              <w:t>frontend</w:t>
+            </w:r>
+            <w:proofErr w:type="spellEnd"/>
+            <w:r>
+              <w:rPr>
+                <w:rFonts w:ascii="Roboto" w:eastAsia="Times New Roman" w:hAnsi="Roboto" w:cs="Times New Roman"/>
+                <w:color w:val="0D0D0D"/>
+                <w:sz w:val="18"/>
+                <w:szCs w:val="18"/>
+                <w:lang w:eastAsia="es-CL"/>
+              </w:rPr>
+              <w:t xml:space="preserve"> es una parte crítica del proyecto y requiere atención a detalle y </w:t>
             </w:r>
             <w:r>
               <w:rPr>
@@ -2525,7 +2740,51 @@
                 <w:szCs w:val="18"/>
                 <w:lang w:eastAsia="es-CL"/>
               </w:rPr>
-              <w:t>Herramientas de documentación (por ejemplo, Markdown, Google Docs)</w:t>
+              <w:t xml:space="preserve">Herramientas de documentación (por ejemplo, </w:t>
+            </w:r>
+            <w:proofErr w:type="spellStart"/>
+            <w:r>
+              <w:rPr>
+                <w:rFonts w:ascii="Roboto" w:eastAsia="Times New Roman" w:hAnsi="Roboto" w:cs="Times New Roman"/>
+                <w:color w:val="0D0D0D"/>
+                <w:sz w:val="18"/>
+                <w:szCs w:val="18"/>
+                <w:lang w:eastAsia="es-CL"/>
+              </w:rPr>
+              <w:t>Markdown</w:t>
+            </w:r>
+            <w:proofErr w:type="spellEnd"/>
+            <w:r>
+              <w:rPr>
+                <w:rFonts w:ascii="Roboto" w:eastAsia="Times New Roman" w:hAnsi="Roboto" w:cs="Times New Roman"/>
+                <w:color w:val="0D0D0D"/>
+                <w:sz w:val="18"/>
+                <w:szCs w:val="18"/>
+                <w:lang w:eastAsia="es-CL"/>
+              </w:rPr>
+              <w:t xml:space="preserve">, Google </w:t>
+            </w:r>
+            <w:proofErr w:type="spellStart"/>
+            <w:r>
+              <w:rPr>
+                <w:rFonts w:ascii="Roboto" w:eastAsia="Times New Roman" w:hAnsi="Roboto" w:cs="Times New Roman"/>
+                <w:color w:val="0D0D0D"/>
+                <w:sz w:val="18"/>
+                <w:szCs w:val="18"/>
+                <w:lang w:eastAsia="es-CL"/>
+              </w:rPr>
+              <w:t>Docs</w:t>
+            </w:r>
+            <w:proofErr w:type="spellEnd"/>
+            <w:r>
+              <w:rPr>
+                <w:rFonts w:ascii="Roboto" w:eastAsia="Times New Roman" w:hAnsi="Roboto" w:cs="Times New Roman"/>
+                <w:color w:val="0D0D0D"/>
+                <w:sz w:val="18"/>
+                <w:szCs w:val="18"/>
+                <w:lang w:eastAsia="es-CL"/>
+              </w:rPr>
+              <w:t>)</w:t>
             </w:r>
           </w:p>
         </w:tc>
@@ -4844,15 +5103,6 @@
 </file>
 
 <file path=customXml/item2.xml><?xml version="1.0" encoding="utf-8"?>
-<?mso-contentType ?>
-<FormTemplates xmlns="http://schemas.microsoft.com/sharepoint/v3/contenttype/forms">
-  <Display>DocumentLibraryForm</Display>
-  <Edit>DocumentLibraryForm</Edit>
-  <New>DocumentLibraryForm</New>
-</FormTemplates>
-</file>
-
-<file path=customXml/item3.xml><?xml version="1.0" encoding="utf-8"?>
 <ct:contentTypeSchema xmlns:ct="http://schemas.microsoft.com/office/2006/metadata/contentType" xmlns:ma="http://schemas.microsoft.com/office/2006/metadata/properties/metaAttributes" ct:_="" ma:_="" ma:contentTypeName="Documento" ma:contentTypeID="0x010100E96778489EE7714D8BD12CC105EB918B" ma:contentTypeVersion="2" ma:contentTypeDescription="Crear nuevo documento." ma:contentTypeScope="" ma:versionID="416c5c7ae9b5d54d83875cd3c65194e3">
   <xsd:schema xmlns:xsd="http://www.w3.org/2001/XMLSchema" xmlns:xs="http://www.w3.org/2001/XMLSchema" xmlns:p="http://schemas.microsoft.com/office/2006/metadata/properties" xmlns:ns2="126e8a1c-9ea9-435a-ac89-d06c80d62e30" targetNamespace="http://schemas.microsoft.com/office/2006/metadata/properties" ma:root="true" ma:fieldsID="70a237c842677bd850644f8595079f5e" ns2:_="">
     <xsd:import namespace="126e8a1c-9ea9-435a-ac89-d06c80d62e30"/>
@@ -4984,6 +5234,15 @@
 </ct:contentTypeSchema>
 </file>
 
+<file path=customXml/item3.xml><?xml version="1.0" encoding="utf-8"?>
+<?mso-contentType ?>
+<FormTemplates xmlns="http://schemas.microsoft.com/sharepoint/v3/contenttype/forms">
+  <Display>DocumentLibraryForm</Display>
+  <Edit>DocumentLibraryForm</Edit>
+  <New>DocumentLibraryForm</New>
+</FormTemplates>
+</file>
+
 <file path=customXml/itemProps1.xml><?xml version="1.0" encoding="utf-8"?>
 <ds:datastoreItem xmlns:ds="http://schemas.openxmlformats.org/officeDocument/2006/customXml" ds:itemID="{46CA5683-AF87-4E40-B841-2E23A3B52406}">
   <ds:schemaRefs>
@@ -4994,14 +5253,6 @@
 </file>
 
 <file path=customXml/itemProps2.xml><?xml version="1.0" encoding="utf-8"?>
-<ds:datastoreItem xmlns:ds="http://schemas.openxmlformats.org/officeDocument/2006/customXml" ds:itemID="{D51C61E4-DB75-4684-AD25-71F546404E96}">
-  <ds:schemaRefs>
-    <ds:schemaRef ds:uri="http://schemas.microsoft.com/sharepoint/v3/contenttype/forms"/>
-  </ds:schemaRefs>
-</ds:datastoreItem>
-</file>
-
-<file path=customXml/itemProps3.xml><?xml version="1.0" encoding="utf-8"?>
 <ds:datastoreItem xmlns:ds="http://schemas.openxmlformats.org/officeDocument/2006/customXml" ds:itemID="{6F3661B0-5934-4FAB-ADC6-33A19B814E8D}">
   <ds:schemaRefs>
     <ds:schemaRef ds:uri="http://schemas.microsoft.com/office/2006/metadata/contentType"/>
@@ -5017,4 +5268,12 @@
     <ds:schemaRef ds:uri="http://schemas.microsoft.com/internal/obd"/>
   </ds:schemaRefs>
 </ds:datastoreItem>
+</file>
+
+<file path=customXml/itemProps3.xml><?xml version="1.0" encoding="utf-8"?>
+<ds:datastoreItem xmlns:ds="http://schemas.openxmlformats.org/officeDocument/2006/customXml" ds:itemID="{D51C61E4-DB75-4684-AD25-71F546404E96}">
+  <ds:schemaRefs>
+    <ds:schemaRef ds:uri="http://schemas.microsoft.com/sharepoint/v3/contenttype/forms"/>
+  </ds:schemaRefs>
+</ds:datastoreItem>
 </file>